--- a/ISoft Consigna Borradorv2.docx
+++ b/ISoft Consigna Borradorv2.docx
@@ -760,6 +760,19 @@
       </w:pPr>
       <w:r>
         <w:t>CUESTIONARIO</w:t>
+      </w:r>
+    </w:p>
+    <w:p>
+      <w:pPr>
+        <w:ind w:left="360"/>
+      </w:pPr>
+    </w:p>
+    <w:p>
+      <w:pPr>
+        <w:ind w:left="360"/>
+      </w:pPr>
+      <w:r>
+        <w:t xml:space="preserve">1- </w:t>
       </w:r>
       <w:bookmarkStart w:id="0" w:name="_GoBack"/>
       <w:bookmarkEnd w:id="0"/>
